--- a/Thesis/Chapter5/Raw/Figures/c5NetworkAnalysis.docx
+++ b/Thesis/Chapter5/Raw/Figures/c5NetworkAnalysis.docx
@@ -2445,7 +2445,31 @@
                                   <w:sz w:val="30"/>
                                   <w:szCs w:val="30"/>
                                 </w:rPr>
-                                <w:t>Project-focused network analysis mapping forking relationships between projects.</w:t>
+                                <w:t xml:space="preserve">Project-focused </w:t>
+                              </w:r>
+                              <w:r>
+                                <w:rPr>
+                                  <w:rFonts w:asciiTheme="minorHAnsi" w:hAnsi="Calibri" w:cstheme="minorBidi"/>
+                                  <w:b/>
+                                  <w:bCs/>
+                                  <w:color w:val="404040" w:themeColor="text1" w:themeTint="BF"/>
+                                  <w:kern w:val="24"/>
+                                  <w:sz w:val="30"/>
+                                  <w:szCs w:val="30"/>
+                                </w:rPr>
+                                <w:t>collaboration</w:t>
+                              </w:r>
+                              <w:r>
+                                <w:rPr>
+                                  <w:rFonts w:asciiTheme="minorHAnsi" w:hAnsi="Calibri" w:cstheme="minorBidi"/>
+                                  <w:b/>
+                                  <w:bCs/>
+                                  <w:color w:val="404040" w:themeColor="text1" w:themeTint="BF"/>
+                                  <w:kern w:val="24"/>
+                                  <w:sz w:val="30"/>
+                                  <w:szCs w:val="30"/>
+                                </w:rPr>
+                                <w:t xml:space="preserve"> analysis mapping forking relationships between projects.</w:t>
                               </w:r>
                               <w:proofErr w:type="gramEnd"/>
                             </w:p>
@@ -2506,6 +2530,7 @@
                                   <w:szCs w:val="30"/>
                                 </w:rPr>
                               </w:pPr>
+                              <w:proofErr w:type="gramStart"/>
                               <w:r>
                                 <w:rPr>
                                   <w:rFonts w:asciiTheme="minorHAnsi" w:hAnsi="Calibri" w:cstheme="minorBidi"/>
@@ -2516,8 +2541,33 @@
                                   <w:sz w:val="30"/>
                                   <w:szCs w:val="30"/>
                                 </w:rPr>
-                                <w:t>Committer-focused network analysis mapping relationships between committers.</w:t>
+                                <w:t xml:space="preserve">Committer-focused </w:t>
                               </w:r>
+                              <w:r>
+                                <w:rPr>
+                                  <w:rFonts w:asciiTheme="minorHAnsi" w:hAnsi="Calibri" w:cstheme="minorBidi"/>
+                                  <w:b/>
+                                  <w:bCs/>
+                                  <w:color w:val="404040" w:themeColor="text1" w:themeTint="BF"/>
+                                  <w:kern w:val="24"/>
+                                  <w:sz w:val="30"/>
+                                  <w:szCs w:val="30"/>
+                                </w:rPr>
+                                <w:t>collaboration</w:t>
+                              </w:r>
+                              <w:r>
+                                <w:rPr>
+                                  <w:rFonts w:asciiTheme="minorHAnsi" w:hAnsi="Calibri" w:cstheme="minorBidi"/>
+                                  <w:b/>
+                                  <w:bCs/>
+                                  <w:color w:val="404040" w:themeColor="text1" w:themeTint="BF"/>
+                                  <w:kern w:val="24"/>
+                                  <w:sz w:val="30"/>
+                                  <w:szCs w:val="30"/>
+                                </w:rPr>
+                                <w:t xml:space="preserve"> analysis mapping relationships between committers.</w:t>
+                              </w:r>
+                              <w:proofErr w:type="gramEnd"/>
                             </w:p>
                           </w:txbxContent>
                         </wps:txbx>
@@ -3338,7 +3388,31 @@
                             <w:sz w:val="30"/>
                             <w:szCs w:val="30"/>
                           </w:rPr>
-                          <w:t>Project-focused network analysis mapping forking relationships between projects.</w:t>
+                          <w:t xml:space="preserve">Project-focused </w:t>
+                        </w:r>
+                        <w:r>
+                          <w:rPr>
+                            <w:rFonts w:asciiTheme="minorHAnsi" w:hAnsi="Calibri" w:cstheme="minorBidi"/>
+                            <w:b/>
+                            <w:bCs/>
+                            <w:color w:val="404040" w:themeColor="text1" w:themeTint="BF"/>
+                            <w:kern w:val="24"/>
+                            <w:sz w:val="30"/>
+                            <w:szCs w:val="30"/>
+                          </w:rPr>
+                          <w:t>collaboration</w:t>
+                        </w:r>
+                        <w:r>
+                          <w:rPr>
+                            <w:rFonts w:asciiTheme="minorHAnsi" w:hAnsi="Calibri" w:cstheme="minorBidi"/>
+                            <w:b/>
+                            <w:bCs/>
+                            <w:color w:val="404040" w:themeColor="text1" w:themeTint="BF"/>
+                            <w:kern w:val="24"/>
+                            <w:sz w:val="30"/>
+                            <w:szCs w:val="30"/>
+                          </w:rPr>
+                          <w:t xml:space="preserve"> analysis mapping forking relationships between projects.</w:t>
                         </w:r>
                         <w:proofErr w:type="gramEnd"/>
                       </w:p>
@@ -3359,6 +3433,7 @@
                             <w:szCs w:val="30"/>
                           </w:rPr>
                         </w:pPr>
+                        <w:proofErr w:type="gramStart"/>
                         <w:r>
                           <w:rPr>
                             <w:rFonts w:asciiTheme="minorHAnsi" w:hAnsi="Calibri" w:cstheme="minorBidi"/>
@@ -3369,8 +3444,33 @@
                             <w:sz w:val="30"/>
                             <w:szCs w:val="30"/>
                           </w:rPr>
-                          <w:t>Committer-focused network analysis mapping relationships between committers.</w:t>
+                          <w:t xml:space="preserve">Committer-focused </w:t>
                         </w:r>
+                        <w:r>
+                          <w:rPr>
+                            <w:rFonts w:asciiTheme="minorHAnsi" w:hAnsi="Calibri" w:cstheme="minorBidi"/>
+                            <w:b/>
+                            <w:bCs/>
+                            <w:color w:val="404040" w:themeColor="text1" w:themeTint="BF"/>
+                            <w:kern w:val="24"/>
+                            <w:sz w:val="30"/>
+                            <w:szCs w:val="30"/>
+                          </w:rPr>
+                          <w:t>collaboration</w:t>
+                        </w:r>
+                        <w:r>
+                          <w:rPr>
+                            <w:rFonts w:asciiTheme="minorHAnsi" w:hAnsi="Calibri" w:cstheme="minorBidi"/>
+                            <w:b/>
+                            <w:bCs/>
+                            <w:color w:val="404040" w:themeColor="text1" w:themeTint="BF"/>
+                            <w:kern w:val="24"/>
+                            <w:sz w:val="30"/>
+                            <w:szCs w:val="30"/>
+                          </w:rPr>
+                          <w:t xml:space="preserve"> analysis mapping relationships between committers.</w:t>
+                        </w:r>
+                        <w:proofErr w:type="gramEnd"/>
                       </w:p>
                     </w:txbxContent>
                   </v:textbox>
